--- a/Readme.docx
+++ b/Readme.docx
@@ -199,13 +199,15 @@
         </w:rPr>
         <w:t>Crowdsale</w:t>
       </w:r>
+      <w:bookmarkStart w:id="0" w:name="_GoBack"/>
+      <w:bookmarkEnd w:id="0"/>
       <w:proofErr w:type="spellEnd"/>
       <w:r>
         <w:rPr>
           <w:rFonts w:asciiTheme="majorHAnsi" w:hAnsiTheme="majorHAnsi" w:cs="Times New Roman"/>
           <w:lang w:val="en-US"/>
         </w:rPr>
-        <w:t>.</w:t>
+        <w:t xml:space="preserve">   </w:t>
       </w:r>
     </w:p>
     <w:p>
@@ -428,7 +430,6 @@
         <w:jc w:val="both"/>
         <w:rPr>
           <w:rFonts w:asciiTheme="majorHAnsi" w:hAnsiTheme="majorHAnsi" w:cs="Times New Roman"/>
-          <w:lang w:val="en-US"/>
         </w:rPr>
       </w:pPr>
     </w:p>
@@ -1566,7 +1567,6 @@
         <w:jc w:val="both"/>
         <w:rPr>
           <w:rFonts w:asciiTheme="majorHAnsi" w:hAnsiTheme="majorHAnsi" w:cs="Times New Roman"/>
-          <w:lang w:val="en-US"/>
         </w:rPr>
       </w:pPr>
       <w:r>
@@ -1598,7 +1598,6 @@
       <w:r>
         <w:rPr>
           <w:rFonts w:asciiTheme="majorHAnsi" w:hAnsiTheme="majorHAnsi" w:cs="Times New Roman"/>
-          <w:lang w:val="en-US"/>
         </w:rPr>
         <w:t xml:space="preserve"> </w:t>
       </w:r>
@@ -1611,7 +1610,6 @@
       <w:r>
         <w:rPr>
           <w:rFonts w:asciiTheme="majorHAnsi" w:hAnsiTheme="majorHAnsi" w:cs="Times New Roman"/>
-          <w:lang w:val="en-US"/>
         </w:rPr>
         <w:t xml:space="preserve"> </w:t>
       </w:r>
@@ -1627,9 +1625,21 @@
       <w:r>
         <w:rPr>
           <w:rFonts w:asciiTheme="majorHAnsi" w:hAnsiTheme="majorHAnsi" w:cs="Times New Roman"/>
-          <w:lang w:val="en-US"/>
-        </w:rPr>
-        <w:t xml:space="preserve">. Wei </w:t>
+        </w:rPr>
+        <w:t xml:space="preserve">. </w:t>
+      </w:r>
+      <w:r>
+        <w:rPr>
+          <w:rFonts w:asciiTheme="majorHAnsi" w:hAnsiTheme="majorHAnsi" w:cs="Times New Roman"/>
+          <w:lang w:val="en-US"/>
+        </w:rPr>
+        <w:t>Wei</w:t>
+      </w:r>
+      <w:r>
+        <w:rPr>
+          <w:rFonts w:asciiTheme="majorHAnsi" w:hAnsiTheme="majorHAnsi" w:cs="Times New Roman"/>
+        </w:rPr>
+        <w:t xml:space="preserve"> </w:t>
       </w:r>
       <w:r>
         <w:rPr>
@@ -1640,7 +1650,6 @@
       <w:r>
         <w:rPr>
           <w:rFonts w:asciiTheme="majorHAnsi" w:hAnsiTheme="majorHAnsi" w:cs="Times New Roman"/>
-          <w:lang w:val="en-US"/>
         </w:rPr>
         <w:t xml:space="preserve"> </w:t>
       </w:r>
@@ -1653,7 +1662,6 @@
       <w:r>
         <w:rPr>
           <w:rFonts w:asciiTheme="majorHAnsi" w:hAnsiTheme="majorHAnsi" w:cs="Times New Roman"/>
-          <w:lang w:val="en-US"/>
         </w:rPr>
         <w:t xml:space="preserve"> </w:t>
       </w:r>
@@ -1666,7 +1674,6 @@
       <w:r>
         <w:rPr>
           <w:rFonts w:asciiTheme="majorHAnsi" w:hAnsiTheme="majorHAnsi" w:cs="Times New Roman"/>
-          <w:lang w:val="en-US"/>
         </w:rPr>
         <w:t xml:space="preserve">. </w:t>
       </w:r>
@@ -1682,8 +1689,6 @@
         </w:rPr>
         <w:t xml:space="preserve">содержится </w:t>
       </w:r>
-      <w:bookmarkStart w:id="0" w:name="_GoBack"/>
-      <w:bookmarkEnd w:id="0"/>
       <w:r>
         <w:rPr>
           <w:rFonts w:asciiTheme="majorHAnsi" w:hAnsiTheme="majorHAnsi" w:cs="Times New Roman"/>
@@ -1702,7 +1707,6 @@
       <w:r>
         <w:rPr>
           <w:rFonts w:asciiTheme="majorHAnsi" w:hAnsiTheme="majorHAnsi" w:cs="Times New Roman"/>
-          <w:lang w:val="en-US"/>
         </w:rPr>
         <w:t xml:space="preserve">. </w:t>
       </w:r>
@@ -4642,7 +4646,7 @@
   <a:extraClrSchemeLst/>
   <a:extLst>
     <a:ext uri="{05A4C25C-085E-4340-85A3-A5531E510DB2}">
-      <thm15:themeFamily xmlns="" xmlns:thm15="http://schemas.microsoft.com/office/thememl/2012/main" name="Office Theme" id="{62F939B6-93AF-4DB8-9C6B-D6C7DFDC589F}" vid="{4A3C46E8-61CC-4603-A589-7422A47A8E4A}"/>
+      <thm15:themeFamily xmlns:thm15="http://schemas.microsoft.com/office/thememl/2012/main" xmlns="" name="Office Theme" id="{62F939B6-93AF-4DB8-9C6B-D6C7DFDC589F}" vid="{4A3C46E8-61CC-4603-A589-7422A47A8E4A}"/>
     </a:ext>
   </a:extLst>
 </a:theme>
